--- a/assignment.docx
+++ b/assignment.docx
@@ -30,17 +30,8 @@
           <w:sz w:val="28"/>
           <w:szCs w:val="28"/>
         </w:rPr>
-        <w:t>1)</w:t>
-      </w:r>
-      <w:proofErr w:type="spellStart"/>
-      <w:r>
-        <w:rPr>
-          <w:sz w:val="28"/>
-          <w:szCs w:val="28"/>
-        </w:rPr>
-        <w:t>init</w:t>
-      </w:r>
-      <w:proofErr w:type="spellEnd"/>
+        <w:t>1)init</w:t>
+      </w:r>
     </w:p>
     <w:p>
       <w:pPr>
@@ -126,23 +117,7 @@
           <w:sz w:val="28"/>
           <w:szCs w:val="28"/>
         </w:rPr>
-        <w:t xml:space="preserve">A new folder is created </w:t>
-      </w:r>
-      <w:proofErr w:type="gramStart"/>
-      <w:r>
-        <w:rPr>
-          <w:sz w:val="28"/>
-          <w:szCs w:val="28"/>
-        </w:rPr>
-        <w:t>with .git</w:t>
-      </w:r>
-      <w:proofErr w:type="gramEnd"/>
-      <w:r>
-        <w:rPr>
-          <w:sz w:val="28"/>
-          <w:szCs w:val="28"/>
-        </w:rPr>
-        <w:t xml:space="preserve"> </w:t>
+        <w:t xml:space="preserve">A new folder is created with .git </w:t>
       </w:r>
     </w:p>
     <w:p>
@@ -214,23 +189,7 @@
           <w:sz w:val="28"/>
           <w:szCs w:val="28"/>
         </w:rPr>
-        <w:t xml:space="preserve">It shows which files have been </w:t>
-      </w:r>
-      <w:proofErr w:type="spellStart"/>
-      <w:r>
-        <w:rPr>
-          <w:sz w:val="28"/>
-          <w:szCs w:val="28"/>
-        </w:rPr>
-        <w:t>commited</w:t>
-      </w:r>
-      <w:proofErr w:type="spellEnd"/>
-      <w:r>
-        <w:rPr>
-          <w:sz w:val="28"/>
-          <w:szCs w:val="28"/>
-        </w:rPr>
-        <w:t xml:space="preserve"> or uploaded to repository.</w:t>
+        <w:t>It shows which files have been commited or uploaded to repository.</w:t>
       </w:r>
     </w:p>
     <w:p>
@@ -611,25 +570,7 @@
           <w:sz w:val="28"/>
           <w:szCs w:val="28"/>
         </w:rPr>
-        <w:t xml:space="preserve">Push command is generally made after the commit because this is the command which is responsible for uploading the file to the </w:t>
-      </w:r>
-      <w:proofErr w:type="spellStart"/>
-      <w:proofErr w:type="gramStart"/>
-      <w:r>
-        <w:rPr>
-          <w:sz w:val="28"/>
-          <w:szCs w:val="28"/>
-        </w:rPr>
-        <w:t>git.which</w:t>
-      </w:r>
-      <w:proofErr w:type="spellEnd"/>
-      <w:proofErr w:type="gramEnd"/>
-      <w:r>
-        <w:rPr>
-          <w:sz w:val="28"/>
-          <w:szCs w:val="28"/>
-        </w:rPr>
-        <w:t xml:space="preserve"> is generally followed by the branch name.</w:t>
+        <w:t>Push command is generally made after the commit because this is the command which is responsible for uploading the file to the git.which is generally followed by the branch name.</w:t>
       </w:r>
     </w:p>
     <w:p>
@@ -725,55 +666,7 @@
           <w:sz w:val="28"/>
           <w:szCs w:val="28"/>
         </w:rPr>
-        <w:t xml:space="preserve">It creates a </w:t>
-      </w:r>
-      <w:proofErr w:type="gramStart"/>
-      <w:r>
-        <w:rPr>
-          <w:sz w:val="28"/>
-          <w:szCs w:val="28"/>
-        </w:rPr>
-        <w:t>new  repository</w:t>
-      </w:r>
-      <w:proofErr w:type="gramEnd"/>
-      <w:r>
-        <w:rPr>
-          <w:sz w:val="28"/>
-          <w:szCs w:val="28"/>
-        </w:rPr>
-        <w:t xml:space="preserve"> </w:t>
-      </w:r>
-      <w:proofErr w:type="spellStart"/>
-      <w:r>
-        <w:rPr>
-          <w:sz w:val="28"/>
-          <w:szCs w:val="28"/>
-        </w:rPr>
-        <w:t>remotely.the</w:t>
-      </w:r>
-      <w:proofErr w:type="spellEnd"/>
-      <w:r>
-        <w:rPr>
-          <w:sz w:val="28"/>
-          <w:szCs w:val="28"/>
-        </w:rPr>
-        <w:t xml:space="preserve"> command for this is git add remote &lt;name &gt;  &lt;</w:t>
-      </w:r>
-      <w:proofErr w:type="spellStart"/>
-      <w:r>
-        <w:rPr>
-          <w:sz w:val="28"/>
-          <w:szCs w:val="28"/>
-        </w:rPr>
-        <w:t>url</w:t>
-      </w:r>
-      <w:proofErr w:type="spellEnd"/>
-      <w:r>
-        <w:rPr>
-          <w:sz w:val="28"/>
-          <w:szCs w:val="28"/>
-        </w:rPr>
-        <w:t xml:space="preserve">&gt; </w:t>
+        <w:t xml:space="preserve">It creates a new  repository remotely.the command for this is git add remote &lt;name &gt;  &lt;url&gt; </w:t>
       </w:r>
     </w:p>
     <w:p>
@@ -813,6 +706,422 @@
                     <a:xfrm>
                       <a:off x="0" y="0"/>
                       <a:ext cx="5001323" cy="1295581"/>
+                    </a:xfrm>
+                    <a:prstGeom prst="rect">
+                      <a:avLst/>
+                    </a:prstGeom>
+                  </pic:spPr>
+                </pic:pic>
+              </a:graphicData>
+            </a:graphic>
+          </wp:inline>
+        </w:drawing>
+      </w:r>
+    </w:p>
+    <w:p>
+      <w:pPr>
+        <w:rPr>
+          <w:sz w:val="28"/>
+          <w:szCs w:val="28"/>
+        </w:rPr>
+      </w:pPr>
+    </w:p>
+    <w:p>
+      <w:pPr>
+        <w:rPr>
+          <w:sz w:val="28"/>
+          <w:szCs w:val="28"/>
+        </w:rPr>
+      </w:pPr>
+      <w:r>
+        <w:rPr>
+          <w:sz w:val="28"/>
+          <w:szCs w:val="28"/>
+        </w:rPr>
+        <w:t>7)log</w:t>
+      </w:r>
+    </w:p>
+    <w:p>
+      <w:pPr>
+        <w:rPr>
+          <w:sz w:val="28"/>
+          <w:szCs w:val="28"/>
+        </w:rPr>
+      </w:pPr>
+      <w:r>
+        <w:rPr>
+          <w:sz w:val="28"/>
+          <w:szCs w:val="28"/>
+        </w:rPr>
+        <w:t xml:space="preserve">It gives us the log of the commit </w:t>
+      </w:r>
+      <w:r>
+        <w:rPr>
+          <w:sz w:val="28"/>
+          <w:szCs w:val="28"/>
+        </w:rPr>
+        <w:t>history. The command is git log.</w:t>
+      </w:r>
+    </w:p>
+    <w:p>
+      <w:pPr>
+        <w:rPr>
+          <w:sz w:val="28"/>
+          <w:szCs w:val="28"/>
+        </w:rPr>
+      </w:pPr>
+    </w:p>
+    <w:p>
+      <w:pPr>
+        <w:rPr>
+          <w:sz w:val="28"/>
+          <w:szCs w:val="28"/>
+        </w:rPr>
+      </w:pPr>
+      <w:r>
+        <w:rPr>
+          <w:sz w:val="28"/>
+          <w:szCs w:val="28"/>
+        </w:rPr>
+        <w:lastRenderedPageBreak/>
+        <w:drawing>
+          <wp:inline distT="0" distB="0" distL="0" distR="0" wp14:anchorId="2C2FEEB7" wp14:editId="45E5B3DA">
+            <wp:extent cx="4972744" cy="6134956"/>
+            <wp:effectExtent l="0" t="0" r="0" b="0"/>
+            <wp:docPr id="9" name="Picture 9"/>
+            <wp:cNvGraphicFramePr>
+              <a:graphicFrameLocks xmlns:a="http://schemas.openxmlformats.org/drawingml/2006/main" noChangeAspect="1"/>
+            </wp:cNvGraphicFramePr>
+            <a:graphic xmlns:a="http://schemas.openxmlformats.org/drawingml/2006/main">
+              <a:graphicData uri="http://schemas.openxmlformats.org/drawingml/2006/picture">
+                <pic:pic xmlns:pic="http://schemas.openxmlformats.org/drawingml/2006/picture">
+                  <pic:nvPicPr>
+                    <pic:cNvPr id="1" name=""/>
+                    <pic:cNvPicPr/>
+                  </pic:nvPicPr>
+                  <pic:blipFill>
+                    <a:blip r:embed="rId11"/>
+                    <a:stretch>
+                      <a:fillRect/>
+                    </a:stretch>
+                  </pic:blipFill>
+                  <pic:spPr>
+                    <a:xfrm>
+                      <a:off x="0" y="0"/>
+                      <a:ext cx="4972744" cy="6134956"/>
+                    </a:xfrm>
+                    <a:prstGeom prst="rect">
+                      <a:avLst/>
+                    </a:prstGeom>
+                  </pic:spPr>
+                </pic:pic>
+              </a:graphicData>
+            </a:graphic>
+          </wp:inline>
+        </w:drawing>
+      </w:r>
+    </w:p>
+    <w:p>
+      <w:pPr>
+        <w:rPr>
+          <w:sz w:val="28"/>
+          <w:szCs w:val="28"/>
+        </w:rPr>
+      </w:pPr>
+    </w:p>
+    <w:p>
+      <w:pPr>
+        <w:rPr>
+          <w:sz w:val="28"/>
+          <w:szCs w:val="28"/>
+        </w:rPr>
+      </w:pPr>
+      <w:r>
+        <w:rPr>
+          <w:sz w:val="28"/>
+          <w:szCs w:val="28"/>
+        </w:rPr>
+        <w:t>8)clone</w:t>
+      </w:r>
+    </w:p>
+    <w:p>
+      <w:pPr>
+        <w:rPr>
+          <w:sz w:val="28"/>
+          <w:szCs w:val="28"/>
+        </w:rPr>
+      </w:pPr>
+      <w:r>
+        <w:rPr>
+          <w:sz w:val="28"/>
+          <w:szCs w:val="28"/>
+        </w:rPr>
+        <w:t>It clones or save a copy of a repository to a local computer from the server.</w:t>
+      </w:r>
+    </w:p>
+    <w:p>
+      <w:pPr>
+        <w:rPr>
+          <w:sz w:val="28"/>
+          <w:szCs w:val="28"/>
+        </w:rPr>
+      </w:pPr>
+      <w:r>
+        <w:rPr>
+          <w:sz w:val="28"/>
+          <w:szCs w:val="28"/>
+        </w:rPr>
+        <w:t xml:space="preserve">9) </w:t>
+      </w:r>
+      <w:r>
+        <w:rPr>
+          <w:sz w:val="28"/>
+          <w:szCs w:val="28"/>
+        </w:rPr>
+        <w:t>rm</w:t>
+      </w:r>
+    </w:p>
+    <w:p>
+      <w:pPr>
+        <w:rPr>
+          <w:sz w:val="28"/>
+          <w:szCs w:val="28"/>
+        </w:rPr>
+      </w:pPr>
+      <w:r>
+        <w:rPr>
+          <w:sz w:val="28"/>
+          <w:szCs w:val="28"/>
+        </w:rPr>
+        <w:t>It removes the file from the repository. The command is git rm &lt;file name&gt;</w:t>
+      </w:r>
+    </w:p>
+    <w:p>
+      <w:pPr>
+        <w:rPr>
+          <w:sz w:val="28"/>
+          <w:szCs w:val="28"/>
+        </w:rPr>
+      </w:pPr>
+      <w:r>
+        <w:rPr>
+          <w:sz w:val="28"/>
+          <w:szCs w:val="28"/>
+        </w:rPr>
+        <w:lastRenderedPageBreak/>
+        <w:drawing>
+          <wp:inline distT="0" distB="0" distL="0" distR="0" wp14:anchorId="02757F70" wp14:editId="70A698F1">
+            <wp:extent cx="5210902" cy="2172003"/>
+            <wp:effectExtent l="0" t="0" r="8890" b="0"/>
+            <wp:docPr id="11" name="Picture 11"/>
+            <wp:cNvGraphicFramePr>
+              <a:graphicFrameLocks xmlns:a="http://schemas.openxmlformats.org/drawingml/2006/main" noChangeAspect="1"/>
+            </wp:cNvGraphicFramePr>
+            <a:graphic xmlns:a="http://schemas.openxmlformats.org/drawingml/2006/main">
+              <a:graphicData uri="http://schemas.openxmlformats.org/drawingml/2006/picture">
+                <pic:pic xmlns:pic="http://schemas.openxmlformats.org/drawingml/2006/picture">
+                  <pic:nvPicPr>
+                    <pic:cNvPr id="1" name=""/>
+                    <pic:cNvPicPr/>
+                  </pic:nvPicPr>
+                  <pic:blipFill>
+                    <a:blip r:embed="rId12"/>
+                    <a:stretch>
+                      <a:fillRect/>
+                    </a:stretch>
+                  </pic:blipFill>
+                  <pic:spPr>
+                    <a:xfrm>
+                      <a:off x="0" y="0"/>
+                      <a:ext cx="5210902" cy="2172003"/>
+                    </a:xfrm>
+                    <a:prstGeom prst="rect">
+                      <a:avLst/>
+                    </a:prstGeom>
+                  </pic:spPr>
+                </pic:pic>
+              </a:graphicData>
+            </a:graphic>
+          </wp:inline>
+        </w:drawing>
+      </w:r>
+    </w:p>
+    <w:p>
+      <w:pPr>
+        <w:rPr>
+          <w:sz w:val="28"/>
+          <w:szCs w:val="28"/>
+        </w:rPr>
+      </w:pPr>
+      <w:r>
+        <w:rPr>
+          <w:sz w:val="28"/>
+          <w:szCs w:val="28"/>
+        </w:rPr>
+        <w:drawing>
+          <wp:inline distT="0" distB="0" distL="0" distR="0" wp14:anchorId="24AB4286" wp14:editId="5923DB1B">
+            <wp:extent cx="5125165" cy="1600423"/>
+            <wp:effectExtent l="0" t="0" r="0" b="0"/>
+            <wp:docPr id="10" name="Picture 10"/>
+            <wp:cNvGraphicFramePr>
+              <a:graphicFrameLocks xmlns:a="http://schemas.openxmlformats.org/drawingml/2006/main" noChangeAspect="1"/>
+            </wp:cNvGraphicFramePr>
+            <a:graphic xmlns:a="http://schemas.openxmlformats.org/drawingml/2006/main">
+              <a:graphicData uri="http://schemas.openxmlformats.org/drawingml/2006/picture">
+                <pic:pic xmlns:pic="http://schemas.openxmlformats.org/drawingml/2006/picture">
+                  <pic:nvPicPr>
+                    <pic:cNvPr id="1" name=""/>
+                    <pic:cNvPicPr/>
+                  </pic:nvPicPr>
+                  <pic:blipFill>
+                    <a:blip r:embed="rId13"/>
+                    <a:stretch>
+                      <a:fillRect/>
+                    </a:stretch>
+                  </pic:blipFill>
+                  <pic:spPr>
+                    <a:xfrm>
+                      <a:off x="0" y="0"/>
+                      <a:ext cx="5125165" cy="1600423"/>
+                    </a:xfrm>
+                    <a:prstGeom prst="rect">
+                      <a:avLst/>
+                    </a:prstGeom>
+                  </pic:spPr>
+                </pic:pic>
+              </a:graphicData>
+            </a:graphic>
+          </wp:inline>
+        </w:drawing>
+      </w:r>
+    </w:p>
+    <w:p>
+      <w:pPr>
+        <w:rPr>
+          <w:sz w:val="28"/>
+          <w:szCs w:val="28"/>
+        </w:rPr>
+      </w:pPr>
+      <w:r>
+        <w:rPr>
+          <w:sz w:val="28"/>
+          <w:szCs w:val="28"/>
+        </w:rPr>
+        <w:t>10)branch</w:t>
+      </w:r>
+    </w:p>
+    <w:p>
+      <w:pPr>
+        <w:rPr>
+          <w:sz w:val="28"/>
+          <w:szCs w:val="28"/>
+        </w:rPr>
+      </w:pPr>
+      <w:r>
+        <w:rPr>
+          <w:sz w:val="28"/>
+          <w:szCs w:val="28"/>
+        </w:rPr>
+        <w:t xml:space="preserve">it lists all the branches in the repository and can be add and removed by </w:t>
+      </w:r>
+    </w:p>
+    <w:p>
+      <w:pPr>
+        <w:rPr>
+          <w:sz w:val="28"/>
+          <w:szCs w:val="28"/>
+        </w:rPr>
+      </w:pPr>
+      <w:r>
+        <w:rPr>
+          <w:sz w:val="28"/>
+          <w:szCs w:val="28"/>
+        </w:rPr>
+        <w:t>adding-</w:t>
+      </w:r>
+    </w:p>
+    <w:p>
+      <w:pPr>
+        <w:rPr>
+          <w:sz w:val="28"/>
+          <w:szCs w:val="28"/>
+        </w:rPr>
+      </w:pPr>
+      <w:r>
+        <w:rPr>
+          <w:sz w:val="28"/>
+          <w:szCs w:val="28"/>
+        </w:rPr>
+        <w:t>git branch &lt;added branch name&gt;</w:t>
+      </w:r>
+    </w:p>
+    <w:p>
+      <w:pPr>
+        <w:rPr>
+          <w:sz w:val="28"/>
+          <w:szCs w:val="28"/>
+        </w:rPr>
+      </w:pPr>
+      <w:r>
+        <w:rPr>
+          <w:sz w:val="28"/>
+          <w:szCs w:val="28"/>
+        </w:rPr>
+        <w:t>removing</w:t>
+      </w:r>
+    </w:p>
+    <w:p>
+      <w:pPr>
+        <w:rPr>
+          <w:sz w:val="28"/>
+          <w:szCs w:val="28"/>
+        </w:rPr>
+      </w:pPr>
+      <w:r>
+        <w:rPr>
+          <w:sz w:val="28"/>
+          <w:szCs w:val="28"/>
+        </w:rPr>
+        <w:t>git branch -d &lt;name of branch to be removed&gt;</w:t>
+      </w:r>
+    </w:p>
+    <w:p>
+      <w:pPr>
+        <w:rPr>
+          <w:sz w:val="28"/>
+          <w:szCs w:val="28"/>
+        </w:rPr>
+      </w:pPr>
+      <w:r>
+        <w:rPr>
+          <w:sz w:val="28"/>
+          <w:szCs w:val="28"/>
+        </w:rPr>
+        <w:drawing>
+          <wp:inline distT="0" distB="0" distL="0" distR="0" wp14:anchorId="0A4760B9" wp14:editId="6F565CA4">
+            <wp:extent cx="5106113" cy="1705213"/>
+            <wp:effectExtent l="0" t="0" r="0" b="9525"/>
+            <wp:docPr id="12" name="Picture 12"/>
+            <wp:cNvGraphicFramePr>
+              <a:graphicFrameLocks xmlns:a="http://schemas.openxmlformats.org/drawingml/2006/main" noChangeAspect="1"/>
+            </wp:cNvGraphicFramePr>
+            <a:graphic xmlns:a="http://schemas.openxmlformats.org/drawingml/2006/main">
+              <a:graphicData uri="http://schemas.openxmlformats.org/drawingml/2006/picture">
+                <pic:pic xmlns:pic="http://schemas.openxmlformats.org/drawingml/2006/picture">
+                  <pic:nvPicPr>
+                    <pic:cNvPr id="1" name=""/>
+                    <pic:cNvPicPr/>
+                  </pic:nvPicPr>
+                  <pic:blipFill>
+                    <a:blip r:embed="rId14"/>
+                    <a:stretch>
+                      <a:fillRect/>
+                    </a:stretch>
+                  </pic:blipFill>
+                  <pic:spPr>
+                    <a:xfrm>
+                      <a:off x="0" y="0"/>
+                      <a:ext cx="5106113" cy="1705213"/>
                     </a:xfrm>
                     <a:prstGeom prst="rect">
                       <a:avLst/>

--- a/assignment.docx
+++ b/assignment.docx
@@ -1,6 +1,6 @@
 
 <file path=word/document.xml><?xml version="1.0" encoding="utf-8"?>
-<w:document xmlns:wpc="http://schemas.microsoft.com/office/word/2010/wordprocessingCanvas" xmlns:cx="http://schemas.microsoft.com/office/drawing/2014/chartex" xmlns:cx1="http://schemas.microsoft.com/office/drawing/2015/9/8/chartex" xmlns:cx2="http://schemas.microsoft.com/office/drawing/2015/10/21/chartex" xmlns:cx3="http://schemas.microsoft.com/office/drawing/2016/5/9/chartex" xmlns:cx4="http://schemas.microsoft.com/office/drawing/2016/5/10/chartex" xmlns:cx5="http://schemas.microsoft.com/office/drawing/2016/5/11/chartex" xmlns:cx6="http://schemas.microsoft.com/office/drawing/2016/5/12/chartex" xmlns:cx7="http://schemas.microsoft.com/office/drawing/2016/5/13/chartex" xmlns:cx8="http://schemas.microsoft.com/office/drawing/2016/5/14/chartex" xmlns:mc="http://schemas.openxmlformats.org/markup-compatibility/2006" xmlns:aink="http://schemas.microsoft.com/office/drawing/2016/ink" xmlns:am3d="http://schemas.microsoft.com/office/drawing/2017/model3d" xmlns:o="urn:schemas-microsoft-com:office:office" xmlns:r="http://schemas.openxmlformats.org/officeDocument/2006/relationships" xmlns:m="http://schemas.openxmlformats.org/officeDocument/2006/math" xmlns:v="urn:schemas-microsoft-com:vml" xmlns:wp14="http://schemas.microsoft.com/office/word/2010/wordprocessingDrawing" xmlns:wp="http://schemas.openxmlformats.org/drawingml/2006/wordprocessingDrawing" xmlns:w10="urn:schemas-microsoft-com:office:word" xmlns:w="http://schemas.openxmlformats.org/wordprocessingml/2006/main" xmlns:w14="http://schemas.microsoft.com/office/word/2010/wordml" xmlns:w15="http://schemas.microsoft.com/office/word/2012/wordml" xmlns:w16cex="http://schemas.microsoft.com/office/word/2018/wordml/cex" xmlns:w16cid="http://schemas.microsoft.com/office/word/2016/wordml/cid" xmlns:w16="http://schemas.microsoft.com/office/word/2018/wordml" xmlns:w16sdtdh="http://schemas.microsoft.com/office/word/2020/wordml/sdtdatahash" xmlns:w16se="http://schemas.microsoft.com/office/word/2015/wordml/symex" xmlns:wpg="http://schemas.microsoft.com/office/word/2010/wordprocessingGroup" xmlns:wpi="http://schemas.microsoft.com/office/word/2010/wordprocessingInk" xmlns:wne="http://schemas.microsoft.com/office/word/2006/wordml" xmlns:wps="http://schemas.microsoft.com/office/word/2010/wordprocessingShape" mc:Ignorable="w14 w15 w16se w16cid w16 w16cex w16sdtdh wp14">
+<w:document xmlns:wpc="http://schemas.microsoft.com/office/word/2010/wordprocessingCanvas" xmlns:cx="http://schemas.microsoft.com/office/drawing/2014/chartex" xmlns:cx1="http://schemas.microsoft.com/office/drawing/2015/9/8/chartex" xmlns:cx2="http://schemas.microsoft.com/office/drawing/2015/10/21/chartex" xmlns:cx3="http://schemas.microsoft.com/office/drawing/2016/5/9/chartex" xmlns:cx4="http://schemas.microsoft.com/office/drawing/2016/5/10/chartex" xmlns:cx5="http://schemas.microsoft.com/office/drawing/2016/5/11/chartex" xmlns:cx6="http://schemas.microsoft.com/office/drawing/2016/5/12/chartex" xmlns:cx7="http://schemas.microsoft.com/office/drawing/2016/5/13/chartex" xmlns:cx8="http://schemas.microsoft.com/office/drawing/2016/5/14/chartex" xmlns:mc="http://schemas.openxmlformats.org/markup-compatibility/2006" xmlns:aink="http://schemas.microsoft.com/office/drawing/2016/ink" xmlns:am3d="http://schemas.microsoft.com/office/drawing/2017/model3d" xmlns:o="urn:schemas-microsoft-com:office:office" xmlns:oel="http://schemas.microsoft.com/office/2019/extlst" xmlns:r="http://schemas.openxmlformats.org/officeDocument/2006/relationships" xmlns:m="http://schemas.openxmlformats.org/officeDocument/2006/math" xmlns:v="urn:schemas-microsoft-com:vml" xmlns:wp14="http://schemas.microsoft.com/office/word/2010/wordprocessingDrawing" xmlns:wp="http://schemas.openxmlformats.org/drawingml/2006/wordprocessingDrawing" xmlns:w10="urn:schemas-microsoft-com:office:word" xmlns:w="http://schemas.openxmlformats.org/wordprocessingml/2006/main" xmlns:w14="http://schemas.microsoft.com/office/word/2010/wordml" xmlns:w15="http://schemas.microsoft.com/office/word/2012/wordml" xmlns:w16cex="http://schemas.microsoft.com/office/word/2018/wordml/cex" xmlns:w16cid="http://schemas.microsoft.com/office/word/2016/wordml/cid" xmlns:w16="http://schemas.microsoft.com/office/word/2018/wordml" xmlns:w16sdtdh="http://schemas.microsoft.com/office/word/2020/wordml/sdtdatahash" xmlns:w16se="http://schemas.microsoft.com/office/word/2015/wordml/symex" xmlns:wpg="http://schemas.microsoft.com/office/word/2010/wordprocessingGroup" xmlns:wpi="http://schemas.microsoft.com/office/word/2010/wordprocessingInk" xmlns:wne="http://schemas.microsoft.com/office/word/2006/wordml" xmlns:wps="http://schemas.microsoft.com/office/word/2010/wordprocessingShape" mc:Ignorable="w14 w15 w16se w16cid w16 w16cex w16sdtdh wp14">
   <w:body>
     <w:p>
       <w:pPr>
@@ -30,8 +30,17 @@
           <w:sz w:val="28"/>
           <w:szCs w:val="28"/>
         </w:rPr>
-        <w:t>1)init</w:t>
-      </w:r>
+        <w:t>1)</w:t>
+      </w:r>
+      <w:proofErr w:type="spellStart"/>
+      <w:r>
+        <w:rPr>
+          <w:sz w:val="28"/>
+          <w:szCs w:val="28"/>
+        </w:rPr>
+        <w:t>init</w:t>
+      </w:r>
+      <w:proofErr w:type="spellEnd"/>
     </w:p>
     <w:p>
       <w:pPr>
@@ -189,7 +198,23 @@
           <w:sz w:val="28"/>
           <w:szCs w:val="28"/>
         </w:rPr>
-        <w:t>It shows which files have been commited or uploaded to repository.</w:t>
+        <w:t xml:space="preserve">It shows which files have been </w:t>
+      </w:r>
+      <w:proofErr w:type="spellStart"/>
+      <w:r>
+        <w:rPr>
+          <w:sz w:val="28"/>
+          <w:szCs w:val="28"/>
+        </w:rPr>
+        <w:t>commited</w:t>
+      </w:r>
+      <w:proofErr w:type="spellEnd"/>
+      <w:r>
+        <w:rPr>
+          <w:sz w:val="28"/>
+          <w:szCs w:val="28"/>
+        </w:rPr>
+        <w:t xml:space="preserve"> or uploaded to repository.</w:t>
       </w:r>
     </w:p>
     <w:p>
@@ -570,7 +595,23 @@
           <w:sz w:val="28"/>
           <w:szCs w:val="28"/>
         </w:rPr>
-        <w:t>Push command is generally made after the commit because this is the command which is responsible for uploading the file to the git.which is generally followed by the branch name.</w:t>
+        <w:t xml:space="preserve">Push command is generally made after the commit because this is the command which is responsible for uploading the file to the </w:t>
+      </w:r>
+      <w:proofErr w:type="spellStart"/>
+      <w:r>
+        <w:rPr>
+          <w:sz w:val="28"/>
+          <w:szCs w:val="28"/>
+        </w:rPr>
+        <w:t>git.which</w:t>
+      </w:r>
+      <w:proofErr w:type="spellEnd"/>
+      <w:r>
+        <w:rPr>
+          <w:sz w:val="28"/>
+          <w:szCs w:val="28"/>
+        </w:rPr>
+        <w:t xml:space="preserve"> is generally followed by the branch name.</w:t>
       </w:r>
     </w:p>
     <w:p>
@@ -666,18 +707,51 @@
           <w:sz w:val="28"/>
           <w:szCs w:val="28"/>
         </w:rPr>
-        <w:t xml:space="preserve">It creates a new  repository remotely.the command for this is git add remote &lt;name &gt;  &lt;url&gt; </w:t>
-      </w:r>
-    </w:p>
-    <w:p>
-      <w:pPr>
-        <w:rPr>
-          <w:sz w:val="28"/>
-          <w:szCs w:val="28"/>
-        </w:rPr>
-      </w:pPr>
-      <w:r>
-        <w:rPr>
+        <w:t xml:space="preserve">It creates a new  repository </w:t>
+      </w:r>
+      <w:proofErr w:type="spellStart"/>
+      <w:r>
+        <w:rPr>
+          <w:sz w:val="28"/>
+          <w:szCs w:val="28"/>
+        </w:rPr>
+        <w:t>remotely.the</w:t>
+      </w:r>
+      <w:proofErr w:type="spellEnd"/>
+      <w:r>
+        <w:rPr>
+          <w:sz w:val="28"/>
+          <w:szCs w:val="28"/>
+        </w:rPr>
+        <w:t xml:space="preserve"> command for this is git add remote &lt;name &gt;  &lt;</w:t>
+      </w:r>
+      <w:proofErr w:type="spellStart"/>
+      <w:r>
+        <w:rPr>
+          <w:sz w:val="28"/>
+          <w:szCs w:val="28"/>
+        </w:rPr>
+        <w:t>url</w:t>
+      </w:r>
+      <w:proofErr w:type="spellEnd"/>
+      <w:r>
+        <w:rPr>
+          <w:sz w:val="28"/>
+          <w:szCs w:val="28"/>
+        </w:rPr>
+        <w:t xml:space="preserve">&gt; </w:t>
+      </w:r>
+    </w:p>
+    <w:p>
+      <w:pPr>
+        <w:rPr>
+          <w:sz w:val="28"/>
+          <w:szCs w:val="28"/>
+        </w:rPr>
+      </w:pPr>
+      <w:r>
+        <w:rPr>
+          <w:noProof/>
           <w:sz w:val="28"/>
           <w:szCs w:val="28"/>
         </w:rPr>
@@ -780,6 +854,7 @@
       </w:pPr>
       <w:r>
         <w:rPr>
+          <w:noProof/>
           <w:sz w:val="28"/>
           <w:szCs w:val="28"/>
         </w:rPr>
@@ -858,62 +933,17 @@
         </w:rPr>
         <w:t>It clones or save a copy of a repository to a local computer from the server.</w:t>
       </w:r>
-    </w:p>
-    <w:p>
-      <w:pPr>
-        <w:rPr>
-          <w:sz w:val="28"/>
-          <w:szCs w:val="28"/>
-        </w:rPr>
-      </w:pPr>
-      <w:r>
-        <w:rPr>
-          <w:sz w:val="28"/>
-          <w:szCs w:val="28"/>
-        </w:rPr>
-        <w:t xml:space="preserve">9) </w:t>
-      </w:r>
-      <w:r>
-        <w:rPr>
-          <w:sz w:val="28"/>
-          <w:szCs w:val="28"/>
-        </w:rPr>
-        <w:t>rm</w:t>
-      </w:r>
-    </w:p>
-    <w:p>
-      <w:pPr>
-        <w:rPr>
-          <w:sz w:val="28"/>
-          <w:szCs w:val="28"/>
-        </w:rPr>
-      </w:pPr>
-      <w:r>
-        <w:rPr>
-          <w:sz w:val="28"/>
-          <w:szCs w:val="28"/>
-        </w:rPr>
-        <w:t>It removes the file from the repository. The command is git rm &lt;file name&gt;</w:t>
-      </w:r>
-    </w:p>
-    <w:p>
-      <w:pPr>
-        <w:rPr>
-          <w:sz w:val="28"/>
-          <w:szCs w:val="28"/>
-        </w:rPr>
-      </w:pPr>
-      <w:r>
-        <w:rPr>
-          <w:sz w:val="28"/>
-          <w:szCs w:val="28"/>
-        </w:rPr>
-        <w:lastRenderedPageBreak/>
+      <w:r>
+        <w:rPr>
+          <w:noProof/>
+          <w:sz w:val="28"/>
+          <w:szCs w:val="28"/>
+        </w:rPr>
         <w:drawing>
-          <wp:inline distT="0" distB="0" distL="0" distR="0" wp14:anchorId="02757F70" wp14:editId="70A698F1">
-            <wp:extent cx="5210902" cy="2172003"/>
-            <wp:effectExtent l="0" t="0" r="8890" b="0"/>
-            <wp:docPr id="11" name="Picture 11"/>
+          <wp:inline distT="0" distB="0" distL="0" distR="0" wp14:anchorId="3C6BF42B" wp14:editId="0BC0EABC">
+            <wp:extent cx="5731510" cy="1350010"/>
+            <wp:effectExtent l="0" t="0" r="0" b="0"/>
+            <wp:docPr id="1726393256" name="Picture 1" descr="A screenshot of a computer&#10;&#10;Description automatically generated"/>
             <wp:cNvGraphicFramePr>
               <a:graphicFrameLocks xmlns:a="http://schemas.openxmlformats.org/drawingml/2006/main" noChangeAspect="1"/>
             </wp:cNvGraphicFramePr>
@@ -921,11 +951,17 @@
               <a:graphicData uri="http://schemas.openxmlformats.org/drawingml/2006/picture">
                 <pic:pic xmlns:pic="http://schemas.openxmlformats.org/drawingml/2006/picture">
                   <pic:nvPicPr>
-                    <pic:cNvPr id="1" name=""/>
+                    <pic:cNvPr id="1726393256" name="Picture 1" descr="A screenshot of a computer&#10;&#10;Description automatically generated"/>
                     <pic:cNvPicPr/>
                   </pic:nvPicPr>
                   <pic:blipFill>
-                    <a:blip r:embed="rId12"/>
+                    <a:blip r:embed="rId12" cstate="print">
+                      <a:extLst>
+                        <a:ext uri="{28A0092B-C50C-407E-A947-70E740481C1C}">
+                          <a14:useLocalDpi xmlns:a14="http://schemas.microsoft.com/office/drawing/2010/main" val="0"/>
+                        </a:ext>
+                      </a:extLst>
+                    </a:blip>
                     <a:stretch>
                       <a:fillRect/>
                     </a:stretch>
@@ -933,7 +969,7 @@
                   <pic:spPr>
                     <a:xfrm>
                       <a:off x="0" y="0"/>
-                      <a:ext cx="5210902" cy="2172003"/>
+                      <a:ext cx="5731510" cy="1350010"/>
                     </a:xfrm>
                     <a:prstGeom prst="rect">
                       <a:avLst/>
@@ -958,11 +994,50 @@
           <w:sz w:val="28"/>
           <w:szCs w:val="28"/>
         </w:rPr>
+        <w:t xml:space="preserve">9) </w:t>
+      </w:r>
+      <w:r>
+        <w:rPr>
+          <w:sz w:val="28"/>
+          <w:szCs w:val="28"/>
+        </w:rPr>
+        <w:t>rm</w:t>
+      </w:r>
+    </w:p>
+    <w:p>
+      <w:pPr>
+        <w:rPr>
+          <w:sz w:val="28"/>
+          <w:szCs w:val="28"/>
+        </w:rPr>
+      </w:pPr>
+      <w:r>
+        <w:rPr>
+          <w:sz w:val="28"/>
+          <w:szCs w:val="28"/>
+        </w:rPr>
+        <w:lastRenderedPageBreak/>
+        <w:t>It removes the file from the repository. The command is git rm &lt;file name&gt;</w:t>
+      </w:r>
+    </w:p>
+    <w:p>
+      <w:pPr>
+        <w:rPr>
+          <w:sz w:val="28"/>
+          <w:szCs w:val="28"/>
+        </w:rPr>
+      </w:pPr>
+      <w:r>
+        <w:rPr>
+          <w:noProof/>
+          <w:sz w:val="28"/>
+          <w:szCs w:val="28"/>
+        </w:rPr>
         <w:drawing>
-          <wp:inline distT="0" distB="0" distL="0" distR="0" wp14:anchorId="24AB4286" wp14:editId="5923DB1B">
-            <wp:extent cx="5125165" cy="1600423"/>
-            <wp:effectExtent l="0" t="0" r="0" b="0"/>
-            <wp:docPr id="10" name="Picture 10"/>
+          <wp:inline distT="0" distB="0" distL="0" distR="0" wp14:anchorId="02757F70" wp14:editId="70A698F1">
+            <wp:extent cx="5210902" cy="2172003"/>
+            <wp:effectExtent l="0" t="0" r="8890" b="0"/>
+            <wp:docPr id="11" name="Picture 11"/>
             <wp:cNvGraphicFramePr>
               <a:graphicFrameLocks xmlns:a="http://schemas.openxmlformats.org/drawingml/2006/main" noChangeAspect="1"/>
             </wp:cNvGraphicFramePr>
@@ -982,6 +1057,56 @@
                   <pic:spPr>
                     <a:xfrm>
                       <a:off x="0" y="0"/>
+                      <a:ext cx="5210902" cy="2172003"/>
+                    </a:xfrm>
+                    <a:prstGeom prst="rect">
+                      <a:avLst/>
+                    </a:prstGeom>
+                  </pic:spPr>
+                </pic:pic>
+              </a:graphicData>
+            </a:graphic>
+          </wp:inline>
+        </w:drawing>
+      </w:r>
+    </w:p>
+    <w:p>
+      <w:pPr>
+        <w:rPr>
+          <w:sz w:val="28"/>
+          <w:szCs w:val="28"/>
+        </w:rPr>
+      </w:pPr>
+      <w:r>
+        <w:rPr>
+          <w:noProof/>
+          <w:sz w:val="28"/>
+          <w:szCs w:val="28"/>
+        </w:rPr>
+        <w:drawing>
+          <wp:inline distT="0" distB="0" distL="0" distR="0" wp14:anchorId="24AB4286" wp14:editId="5923DB1B">
+            <wp:extent cx="5125165" cy="1600423"/>
+            <wp:effectExtent l="0" t="0" r="0" b="0"/>
+            <wp:docPr id="10" name="Picture 10"/>
+            <wp:cNvGraphicFramePr>
+              <a:graphicFrameLocks xmlns:a="http://schemas.openxmlformats.org/drawingml/2006/main" noChangeAspect="1"/>
+            </wp:cNvGraphicFramePr>
+            <a:graphic xmlns:a="http://schemas.openxmlformats.org/drawingml/2006/main">
+              <a:graphicData uri="http://schemas.openxmlformats.org/drawingml/2006/picture">
+                <pic:pic xmlns:pic="http://schemas.openxmlformats.org/drawingml/2006/picture">
+                  <pic:nvPicPr>
+                    <pic:cNvPr id="1" name=""/>
+                    <pic:cNvPicPr/>
+                  </pic:nvPicPr>
+                  <pic:blipFill>
+                    <a:blip r:embed="rId14"/>
+                    <a:stretch>
+                      <a:fillRect/>
+                    </a:stretch>
+                  </pic:blipFill>
+                  <pic:spPr>
+                    <a:xfrm>
+                      <a:off x="0" y="0"/>
                       <a:ext cx="5125165" cy="1600423"/>
                     </a:xfrm>
                     <a:prstGeom prst="rect">
@@ -1094,6 +1219,7 @@
       </w:pPr>
       <w:r>
         <w:rPr>
+          <w:noProof/>
           <w:sz w:val="28"/>
           <w:szCs w:val="28"/>
         </w:rPr>
@@ -1113,7 +1239,7 @@
                     <pic:cNvPicPr/>
                   </pic:nvPicPr>
                   <pic:blipFill>
-                    <a:blip r:embed="rId14"/>
+                    <a:blip r:embed="rId15"/>
                     <a:stretch>
                       <a:fillRect/>
                     </a:stretch>
